--- a/Parcial Prog3/Examen Parcial.docx
+++ b/Parcial Prog3/Examen Parcial.docx
@@ -1,6 +1,6 @@
 
 <file path=word/document.xml><?xml version="1.0" encoding="utf-8"?>
-<w:document xmlns:wpc="http://schemas.microsoft.com/office/word/2010/wordprocessingCanvas" xmlns:mc="http://schemas.openxmlformats.org/markup-compatibility/2006" xmlns:o="urn:schemas-microsoft-com:office:office" xmlns:r="http://schemas.openxmlformats.org/officeDocument/2006/relationships" xmlns:m="http://schemas.openxmlformats.org/officeDocument/2006/math" xmlns:v="urn:schemas-microsoft-com:vml" xmlns:wp14="http://schemas.microsoft.com/office/word/2010/wordprocessingDrawing" xmlns:wp="http://schemas.openxmlformats.org/drawingml/2006/wordprocessingDrawing" xmlns:w10="urn:schemas-microsoft-com:office:word" xmlns:w="http://schemas.openxmlformats.org/wordprocessingml/2006/main" xmlns:w14="http://schemas.microsoft.com/office/word/2010/wordml" xmlns:w15="http://schemas.microsoft.com/office/word/2012/wordml" xmlns:wpg="http://schemas.microsoft.com/office/word/2010/wordprocessingGroup" xmlns:wpi="http://schemas.microsoft.com/office/word/2010/wordprocessingInk" xmlns:wne="http://schemas.microsoft.com/office/word/2006/wordml" xmlns:wps="http://schemas.microsoft.com/office/word/2010/wordprocessingShape" mc:Ignorable="w14 w15 wp14">
+<w:document xmlns:wpc="http://schemas.microsoft.com/office/word/2010/wordprocessingCanvas" xmlns:cx="http://schemas.microsoft.com/office/drawing/2014/chartex" xmlns:cx1="http://schemas.microsoft.com/office/drawing/2015/9/8/chartex" xmlns:cx2="http://schemas.microsoft.com/office/drawing/2015/10/21/chartex" xmlns:cx3="http://schemas.microsoft.com/office/drawing/2016/5/9/chartex" xmlns:cx4="http://schemas.microsoft.com/office/drawing/2016/5/10/chartex" xmlns:cx5="http://schemas.microsoft.com/office/drawing/2016/5/11/chartex" xmlns:cx6="http://schemas.microsoft.com/office/drawing/2016/5/12/chartex" xmlns:cx7="http://schemas.microsoft.com/office/drawing/2016/5/13/chartex" xmlns:cx8="http://schemas.microsoft.com/office/drawing/2016/5/14/chartex" xmlns:mc="http://schemas.openxmlformats.org/markup-compatibility/2006" xmlns:aink="http://schemas.microsoft.com/office/drawing/2016/ink" xmlns:am3d="http://schemas.microsoft.com/office/drawing/2017/model3d" xmlns:o="urn:schemas-microsoft-com:office:office" xmlns:r="http://schemas.openxmlformats.org/officeDocument/2006/relationships" xmlns:m="http://schemas.openxmlformats.org/officeDocument/2006/math" xmlns:v="urn:schemas-microsoft-com:vml" xmlns:wp14="http://schemas.microsoft.com/office/word/2010/wordprocessingDrawing" xmlns:wp="http://schemas.openxmlformats.org/drawingml/2006/wordprocessingDrawing" xmlns:w10="urn:schemas-microsoft-com:office:word" xmlns:w="http://schemas.openxmlformats.org/wordprocessingml/2006/main" xmlns:w14="http://schemas.microsoft.com/office/word/2010/wordml" xmlns:w15="http://schemas.microsoft.com/office/word/2012/wordml" xmlns:w16cid="http://schemas.microsoft.com/office/word/2016/wordml/cid" xmlns:w16se="http://schemas.microsoft.com/office/word/2015/wordml/symex" xmlns:wpg="http://schemas.microsoft.com/office/word/2010/wordprocessingGroup" xmlns:wpi="http://schemas.microsoft.com/office/word/2010/wordprocessingInk" xmlns:wne="http://schemas.microsoft.com/office/word/2006/wordml" xmlns:wps="http://schemas.microsoft.com/office/word/2010/wordprocessingShape" mc:Ignorable="w14 w15 w16se w16cid wp14">
   <w:body>
     <w:tbl>
       <w:tblPr>
@@ -27,6 +27,11 @@
           </w:tcPr>
           <w:p>
             <w:pPr>
+              <w:pStyle w:val="Prrafodelista"/>
+              <w:numPr>
+                <w:ilvl w:val="0"/>
+                <w:numId w:val="5"/>
+              </w:numPr>
               <w:jc w:val="both"/>
               <w:rPr>
                 <w:rFonts w:ascii="Arial" w:eastAsia="Times New Roman" w:hAnsi="Arial" w:cs="Arial"/>
@@ -650,333 +655,841 @@
         <w:t>Atributos:</w:t>
       </w:r>
     </w:p>
-    <w:p>
-      <w:pPr>
-        <w:pStyle w:val="Prrafodelista"/>
-        <w:numPr>
-          <w:ilvl w:val="0"/>
-          <w:numId w:val="4"/>
-        </w:numPr>
-        <w:spacing w:after="0" w:line="240" w:lineRule="auto"/>
-        <w:jc w:val="both"/>
-        <w:rPr>
-          <w:rFonts w:ascii="Arial" w:eastAsia="Times New Roman" w:hAnsi="Arial" w:cs="Arial"/>
-          <w:color w:val="000000"/>
-          <w:lang w:eastAsia="es-ES"/>
-        </w:rPr>
-      </w:pPr>
-      <w:r>
-        <w:rPr>
-          <w:rFonts w:ascii="Arial" w:eastAsia="Times New Roman" w:hAnsi="Arial" w:cs="Arial"/>
-          <w:color w:val="000000"/>
-          <w:lang w:eastAsia="es-ES"/>
-        </w:rPr>
-        <w:t>C</w:t>
-      </w:r>
-      <w:r>
-        <w:rPr>
-          <w:rFonts w:ascii="Arial" w:eastAsia="Times New Roman" w:hAnsi="Arial" w:cs="Arial"/>
-          <w:color w:val="000000"/>
-          <w:lang w:eastAsia="es-ES"/>
-        </w:rPr>
-        <w:t>liente</w:t>
-      </w:r>
-      <w:r>
-        <w:rPr>
-          <w:rFonts w:ascii="Arial" w:eastAsia="Times New Roman" w:hAnsi="Arial" w:cs="Arial"/>
-          <w:color w:val="000000"/>
-          <w:lang w:eastAsia="es-ES"/>
-        </w:rPr>
-        <w:t xml:space="preserve">: </w:t>
-      </w:r>
-      <w:proofErr w:type="spellStart"/>
-      <w:r>
-        <w:rPr>
-          <w:rFonts w:ascii="Arial" w:eastAsia="Times New Roman" w:hAnsi="Arial" w:cs="Arial"/>
-          <w:color w:val="000000"/>
-          <w:lang w:eastAsia="es-ES"/>
-        </w:rPr>
-        <w:t>idCliente</w:t>
-      </w:r>
-      <w:proofErr w:type="spellEnd"/>
-      <w:r>
-        <w:rPr>
-          <w:rFonts w:ascii="Arial" w:eastAsia="Times New Roman" w:hAnsi="Arial" w:cs="Arial"/>
-          <w:color w:val="000000"/>
-          <w:lang w:eastAsia="es-ES"/>
-        </w:rPr>
-        <w:t xml:space="preserve">, apellido, nombres, documento, </w:t>
-      </w:r>
-      <w:proofErr w:type="spellStart"/>
-      <w:r>
-        <w:rPr>
-          <w:rFonts w:ascii="Arial" w:eastAsia="Times New Roman" w:hAnsi="Arial" w:cs="Arial"/>
-          <w:color w:val="000000"/>
-          <w:lang w:eastAsia="es-ES"/>
-        </w:rPr>
-        <w:t>fechaNacimiento</w:t>
-      </w:r>
-      <w:proofErr w:type="spellEnd"/>
-      <w:r>
-        <w:rPr>
-          <w:rFonts w:ascii="Arial" w:eastAsia="Times New Roman" w:hAnsi="Arial" w:cs="Arial"/>
-          <w:color w:val="000000"/>
-          <w:lang w:eastAsia="es-ES"/>
-        </w:rPr>
-        <w:t xml:space="preserve">, domicilio, </w:t>
-      </w:r>
-      <w:proofErr w:type="spellStart"/>
-      <w:r>
-        <w:rPr>
-          <w:rFonts w:ascii="Arial" w:eastAsia="Times New Roman" w:hAnsi="Arial" w:cs="Arial"/>
-          <w:color w:val="000000"/>
-          <w:lang w:eastAsia="es-ES"/>
-        </w:rPr>
-        <w:t>tel</w:t>
-      </w:r>
-      <w:r>
-        <w:rPr>
-          <w:rFonts w:ascii="Arial" w:eastAsia="Times New Roman" w:hAnsi="Arial" w:cs="Arial"/>
-          <w:color w:val="000000"/>
-          <w:lang w:eastAsia="es-ES"/>
-        </w:rPr>
-        <w:t>e</w:t>
-      </w:r>
-      <w:r>
-        <w:rPr>
-          <w:rFonts w:ascii="Arial" w:eastAsia="Times New Roman" w:hAnsi="Arial" w:cs="Arial"/>
-          <w:color w:val="000000"/>
-          <w:lang w:eastAsia="es-ES"/>
-        </w:rPr>
-        <w:t>fono</w:t>
-      </w:r>
-      <w:proofErr w:type="spellEnd"/>
-      <w:r>
-        <w:rPr>
-          <w:rFonts w:ascii="Arial" w:eastAsia="Times New Roman" w:hAnsi="Arial" w:cs="Arial"/>
-          <w:color w:val="000000"/>
-          <w:lang w:eastAsia="es-ES"/>
-        </w:rPr>
-        <w:t xml:space="preserve">, </w:t>
-      </w:r>
-      <w:proofErr w:type="spellStart"/>
-      <w:r>
-        <w:rPr>
-          <w:rFonts w:ascii="Arial" w:eastAsia="Times New Roman" w:hAnsi="Arial" w:cs="Arial"/>
-          <w:color w:val="000000"/>
-          <w:lang w:eastAsia="es-ES"/>
-        </w:rPr>
-        <w:t>vehiculos</w:t>
-      </w:r>
-      <w:proofErr w:type="spellEnd"/>
-      <w:r>
-        <w:rPr>
-          <w:rFonts w:ascii="Arial" w:eastAsia="Times New Roman" w:hAnsi="Arial" w:cs="Arial"/>
-          <w:color w:val="000000"/>
-          <w:lang w:eastAsia="es-ES"/>
-        </w:rPr>
-        <w:t xml:space="preserve"> (colección)</w:t>
-      </w:r>
-    </w:p>
-    <w:p>
-      <w:pPr>
-        <w:pStyle w:val="Prrafodelista"/>
-        <w:numPr>
-          <w:ilvl w:val="0"/>
-          <w:numId w:val="4"/>
-        </w:numPr>
-        <w:spacing w:after="0" w:line="240" w:lineRule="auto"/>
-        <w:jc w:val="both"/>
-        <w:rPr>
-          <w:rFonts w:ascii="Arial" w:eastAsia="Times New Roman" w:hAnsi="Arial" w:cs="Arial"/>
-          <w:color w:val="000000"/>
-          <w:lang w:eastAsia="es-ES"/>
-        </w:rPr>
-      </w:pPr>
-      <w:r>
-        <w:rPr>
-          <w:rFonts w:ascii="Arial" w:eastAsia="Times New Roman" w:hAnsi="Arial" w:cs="Arial"/>
-          <w:color w:val="000000"/>
-          <w:lang w:eastAsia="es-ES"/>
-        </w:rPr>
-        <w:t xml:space="preserve">Vehículo: </w:t>
-      </w:r>
-      <w:proofErr w:type="spellStart"/>
-      <w:r>
-        <w:rPr>
-          <w:rFonts w:ascii="Arial" w:eastAsia="Times New Roman" w:hAnsi="Arial" w:cs="Arial"/>
-          <w:color w:val="000000"/>
-          <w:lang w:eastAsia="es-ES"/>
-        </w:rPr>
-        <w:t>idVehiculo</w:t>
-      </w:r>
-      <w:proofErr w:type="spellEnd"/>
-      <w:r>
-        <w:rPr>
-          <w:rFonts w:ascii="Arial" w:eastAsia="Times New Roman" w:hAnsi="Arial" w:cs="Arial"/>
-          <w:color w:val="000000"/>
-          <w:lang w:eastAsia="es-ES"/>
-        </w:rPr>
-        <w:t xml:space="preserve">, </w:t>
-      </w:r>
-      <w:proofErr w:type="spellStart"/>
-      <w:r>
-        <w:rPr>
-          <w:rFonts w:ascii="Arial" w:eastAsia="Times New Roman" w:hAnsi="Arial" w:cs="Arial"/>
-          <w:color w:val="000000"/>
-          <w:lang w:eastAsia="es-ES"/>
-        </w:rPr>
-        <w:t>marcaModelo</w:t>
-      </w:r>
-      <w:proofErr w:type="spellEnd"/>
-      <w:r>
-        <w:rPr>
-          <w:rFonts w:ascii="Arial" w:eastAsia="Times New Roman" w:hAnsi="Arial" w:cs="Arial"/>
-          <w:color w:val="000000"/>
-          <w:lang w:eastAsia="es-ES"/>
-        </w:rPr>
-        <w:t xml:space="preserve">, patente, </w:t>
-      </w:r>
-      <w:proofErr w:type="spellStart"/>
-      <w:r>
-        <w:rPr>
-          <w:rFonts w:ascii="Arial" w:eastAsia="Times New Roman" w:hAnsi="Arial" w:cs="Arial"/>
-          <w:color w:val="000000"/>
-          <w:lang w:eastAsia="es-ES"/>
-        </w:rPr>
-        <w:t>anio</w:t>
-      </w:r>
-      <w:proofErr w:type="spellEnd"/>
-    </w:p>
-    <w:p>
-      <w:pPr>
-        <w:pStyle w:val="Prrafodelista"/>
-        <w:numPr>
-          <w:ilvl w:val="0"/>
-          <w:numId w:val="4"/>
-        </w:numPr>
-        <w:spacing w:after="0" w:line="240" w:lineRule="auto"/>
-        <w:jc w:val="both"/>
-        <w:rPr>
-          <w:rFonts w:ascii="Arial" w:eastAsia="Times New Roman" w:hAnsi="Arial" w:cs="Arial"/>
-          <w:color w:val="000000"/>
-          <w:lang w:eastAsia="es-ES"/>
-        </w:rPr>
-      </w:pPr>
-      <w:proofErr w:type="spellStart"/>
-      <w:r>
-        <w:rPr>
-          <w:rFonts w:ascii="Arial" w:eastAsia="Times New Roman" w:hAnsi="Arial" w:cs="Arial"/>
-          <w:color w:val="000000"/>
-          <w:lang w:eastAsia="es-ES"/>
-        </w:rPr>
-        <w:t>Service</w:t>
-      </w:r>
-      <w:proofErr w:type="spellEnd"/>
-      <w:r>
-        <w:rPr>
-          <w:rFonts w:ascii="Arial" w:eastAsia="Times New Roman" w:hAnsi="Arial" w:cs="Arial"/>
-          <w:color w:val="000000"/>
-          <w:lang w:eastAsia="es-ES"/>
-        </w:rPr>
-        <w:t xml:space="preserve">: </w:t>
-      </w:r>
-      <w:proofErr w:type="spellStart"/>
-      <w:r>
-        <w:rPr>
-          <w:rFonts w:ascii="Arial" w:eastAsia="Times New Roman" w:hAnsi="Arial" w:cs="Arial"/>
-          <w:color w:val="000000"/>
-          <w:lang w:eastAsia="es-ES"/>
-        </w:rPr>
-        <w:t>idService</w:t>
-      </w:r>
-      <w:proofErr w:type="spellEnd"/>
-      <w:r>
-        <w:rPr>
-          <w:rFonts w:ascii="Arial" w:eastAsia="Times New Roman" w:hAnsi="Arial" w:cs="Arial"/>
-          <w:color w:val="000000"/>
-          <w:lang w:eastAsia="es-ES"/>
-        </w:rPr>
-        <w:t xml:space="preserve">, </w:t>
-      </w:r>
-      <w:proofErr w:type="spellStart"/>
-      <w:r>
-        <w:rPr>
-          <w:rFonts w:ascii="Arial" w:eastAsia="Times New Roman" w:hAnsi="Arial" w:cs="Arial"/>
-          <w:color w:val="000000"/>
-          <w:lang w:eastAsia="es-ES"/>
-        </w:rPr>
-        <w:t>v</w:t>
-      </w:r>
-      <w:r>
-        <w:rPr>
-          <w:rFonts w:ascii="Arial" w:eastAsia="Times New Roman" w:hAnsi="Arial" w:cs="Arial"/>
-          <w:color w:val="000000"/>
-          <w:lang w:eastAsia="es-ES"/>
-        </w:rPr>
-        <w:t>ehiculo</w:t>
-      </w:r>
-      <w:proofErr w:type="spellEnd"/>
-      <w:r>
-        <w:rPr>
-          <w:rFonts w:ascii="Arial" w:eastAsia="Times New Roman" w:hAnsi="Arial" w:cs="Arial"/>
-          <w:color w:val="000000"/>
-          <w:lang w:eastAsia="es-ES"/>
-        </w:rPr>
-        <w:t xml:space="preserve">, </w:t>
-      </w:r>
-      <w:r>
-        <w:rPr>
-          <w:rFonts w:ascii="Arial" w:eastAsia="Times New Roman" w:hAnsi="Arial" w:cs="Arial"/>
-          <w:color w:val="000000"/>
-          <w:lang w:eastAsia="es-ES"/>
-        </w:rPr>
-        <w:t>c</w:t>
-      </w:r>
-      <w:r>
-        <w:rPr>
-          <w:rFonts w:ascii="Arial" w:eastAsia="Times New Roman" w:hAnsi="Arial" w:cs="Arial"/>
-          <w:color w:val="000000"/>
-          <w:lang w:eastAsia="es-ES"/>
-        </w:rPr>
-        <w:t xml:space="preserve">liente, </w:t>
-      </w:r>
-      <w:proofErr w:type="spellStart"/>
-      <w:r>
-        <w:rPr>
-          <w:rFonts w:ascii="Arial" w:eastAsia="Times New Roman" w:hAnsi="Arial" w:cs="Arial"/>
-          <w:color w:val="000000"/>
-          <w:lang w:eastAsia="es-ES"/>
-        </w:rPr>
-        <w:t>fechaService</w:t>
-      </w:r>
-      <w:proofErr w:type="spellEnd"/>
-      <w:r>
-        <w:rPr>
-          <w:rFonts w:ascii="Arial" w:eastAsia="Times New Roman" w:hAnsi="Arial" w:cs="Arial"/>
-          <w:color w:val="000000"/>
-          <w:lang w:eastAsia="es-ES"/>
-        </w:rPr>
-        <w:t xml:space="preserve">, </w:t>
-      </w:r>
-      <w:proofErr w:type="spellStart"/>
-      <w:r>
-        <w:rPr>
-          <w:rFonts w:ascii="Arial" w:eastAsia="Times New Roman" w:hAnsi="Arial" w:cs="Arial"/>
-          <w:color w:val="000000"/>
-          <w:lang w:eastAsia="es-ES"/>
-        </w:rPr>
-        <w:t>detalleService</w:t>
-      </w:r>
-      <w:proofErr w:type="spellEnd"/>
-      <w:r>
-        <w:rPr>
-          <w:rFonts w:ascii="Arial" w:eastAsia="Times New Roman" w:hAnsi="Arial" w:cs="Arial"/>
-          <w:color w:val="000000"/>
-          <w:lang w:eastAsia="es-ES"/>
-        </w:rPr>
-        <w:t>, precio</w:t>
-      </w:r>
+    <w:tbl>
+      <w:tblPr>
+        <w:tblStyle w:val="Tablaconcuadrcula"/>
+        <w:tblW w:w="0" w:type="auto"/>
+        <w:tblLook w:val="04A0" w:firstRow="1" w:lastRow="0" w:firstColumn="1" w:lastColumn="0" w:noHBand="0" w:noVBand="1"/>
+      </w:tblPr>
+      <w:tblGrid>
+        <w:gridCol w:w="4038"/>
+        <w:gridCol w:w="2478"/>
+        <w:gridCol w:w="3940"/>
+      </w:tblGrid>
+      <w:tr>
+        <w:tc>
+          <w:tcPr>
+            <w:tcW w:w="4038" w:type="dxa"/>
+          </w:tcPr>
+          <w:p>
+            <w:pPr>
+              <w:pStyle w:val="Prrafodelista"/>
+              <w:numPr>
+                <w:ilvl w:val="0"/>
+                <w:numId w:val="4"/>
+              </w:numPr>
+              <w:jc w:val="both"/>
+              <w:rPr>
+                <w:rFonts w:ascii="Arial" w:eastAsia="Times New Roman" w:hAnsi="Arial" w:cs="Arial"/>
+                <w:color w:val="000000"/>
+                <w:lang w:eastAsia="es-ES"/>
+              </w:rPr>
+            </w:pPr>
+            <w:r>
+              <w:rPr>
+                <w:rFonts w:ascii="Arial" w:eastAsia="Times New Roman" w:hAnsi="Arial" w:cs="Arial"/>
+                <w:color w:val="000000"/>
+                <w:lang w:eastAsia="es-ES"/>
+              </w:rPr>
+              <w:t>C</w:t>
+            </w:r>
+            <w:r>
+              <w:rPr>
+                <w:rFonts w:ascii="Arial" w:eastAsia="Times New Roman" w:hAnsi="Arial" w:cs="Arial"/>
+                <w:color w:val="000000"/>
+                <w:lang w:eastAsia="es-ES"/>
+              </w:rPr>
+              <w:t>liente</w:t>
+            </w:r>
+            <w:r>
+              <w:rPr>
+                <w:rFonts w:ascii="Arial" w:eastAsia="Times New Roman" w:hAnsi="Arial" w:cs="Arial"/>
+                <w:color w:val="000000"/>
+                <w:lang w:eastAsia="es-ES"/>
+              </w:rPr>
+              <w:t>:</w:t>
+            </w:r>
+          </w:p>
+          <w:p>
+            <w:pPr>
+              <w:jc w:val="both"/>
+              <w:rPr>
+                <w:rFonts w:ascii="Arial" w:eastAsia="Times New Roman" w:hAnsi="Arial" w:cs="Arial"/>
+                <w:color w:val="000000"/>
+                <w:lang w:eastAsia="es-ES"/>
+              </w:rPr>
+            </w:pPr>
+          </w:p>
+        </w:tc>
+        <w:tc>
+          <w:tcPr>
+            <w:tcW w:w="2478" w:type="dxa"/>
+          </w:tcPr>
+          <w:p>
+            <w:pPr>
+              <w:jc w:val="both"/>
+              <w:rPr>
+                <w:rFonts w:ascii="Arial" w:eastAsia="Times New Roman" w:hAnsi="Arial" w:cs="Arial"/>
+                <w:color w:val="000000"/>
+                <w:lang w:eastAsia="es-ES"/>
+              </w:rPr>
+            </w:pPr>
+            <w:r>
+              <w:rPr>
+                <w:rFonts w:ascii="Arial" w:eastAsia="Times New Roman" w:hAnsi="Arial" w:cs="Arial"/>
+                <w:color w:val="000000"/>
+                <w:lang w:eastAsia="es-ES"/>
+              </w:rPr>
+              <w:t>Vehículo:</w:t>
+            </w:r>
+          </w:p>
+        </w:tc>
+        <w:tc>
+          <w:tcPr>
+            <w:tcW w:w="3940" w:type="dxa"/>
+          </w:tcPr>
+          <w:p>
+            <w:pPr>
+              <w:jc w:val="both"/>
+              <w:rPr>
+                <w:rFonts w:ascii="Arial" w:eastAsia="Times New Roman" w:hAnsi="Arial" w:cs="Arial"/>
+                <w:color w:val="000000"/>
+                <w:lang w:eastAsia="es-ES"/>
+              </w:rPr>
+            </w:pPr>
+            <w:proofErr w:type="spellStart"/>
+            <w:r>
+              <w:rPr>
+                <w:rFonts w:ascii="Arial" w:eastAsia="Times New Roman" w:hAnsi="Arial" w:cs="Arial"/>
+                <w:color w:val="000000"/>
+                <w:lang w:eastAsia="es-ES"/>
+              </w:rPr>
+              <w:t>Service</w:t>
+            </w:r>
+            <w:proofErr w:type="spellEnd"/>
+            <w:r>
+              <w:rPr>
+                <w:rFonts w:ascii="Arial" w:eastAsia="Times New Roman" w:hAnsi="Arial" w:cs="Arial"/>
+                <w:color w:val="000000"/>
+                <w:lang w:eastAsia="es-ES"/>
+              </w:rPr>
+              <w:t>:</w:t>
+            </w:r>
+          </w:p>
+        </w:tc>
+      </w:tr>
+      <w:tr>
+        <w:tc>
+          <w:tcPr>
+            <w:tcW w:w="4038" w:type="dxa"/>
+          </w:tcPr>
+          <w:p>
+            <w:pPr>
+              <w:pStyle w:val="Prrafodelista"/>
+              <w:numPr>
+                <w:ilvl w:val="0"/>
+                <w:numId w:val="4"/>
+              </w:numPr>
+              <w:jc w:val="both"/>
+              <w:rPr>
+                <w:rFonts w:ascii="Arial" w:eastAsia="Times New Roman" w:hAnsi="Arial" w:cs="Arial"/>
+                <w:color w:val="000000"/>
+                <w:lang w:eastAsia="es-ES"/>
+              </w:rPr>
+            </w:pPr>
+            <w:proofErr w:type="spellStart"/>
+            <w:r>
+              <w:rPr>
+                <w:rFonts w:ascii="Arial" w:eastAsia="Times New Roman" w:hAnsi="Arial" w:cs="Arial"/>
+                <w:color w:val="000000"/>
+                <w:lang w:eastAsia="es-ES"/>
+              </w:rPr>
+              <w:t>idCliente</w:t>
+            </w:r>
+            <w:proofErr w:type="spellEnd"/>
+            <w:r>
+              <w:rPr>
+                <w:rFonts w:ascii="Arial" w:eastAsia="Times New Roman" w:hAnsi="Arial" w:cs="Arial"/>
+                <w:color w:val="000000"/>
+                <w:lang w:eastAsia="es-ES"/>
+              </w:rPr>
+              <w:t xml:space="preserve">, </w:t>
+            </w:r>
+          </w:p>
+          <w:p>
+            <w:pPr>
+              <w:pStyle w:val="Prrafodelista"/>
+              <w:numPr>
+                <w:ilvl w:val="0"/>
+                <w:numId w:val="4"/>
+              </w:numPr>
+              <w:jc w:val="both"/>
+              <w:rPr>
+                <w:rFonts w:ascii="Arial" w:eastAsia="Times New Roman" w:hAnsi="Arial" w:cs="Arial"/>
+                <w:color w:val="000000"/>
+                <w:lang w:eastAsia="es-ES"/>
+              </w:rPr>
+            </w:pPr>
+            <w:r>
+              <w:rPr>
+                <w:rFonts w:ascii="Arial" w:eastAsia="Times New Roman" w:hAnsi="Arial" w:cs="Arial"/>
+                <w:color w:val="000000"/>
+                <w:lang w:eastAsia="es-ES"/>
+              </w:rPr>
+              <w:t>apellido,</w:t>
+            </w:r>
+          </w:p>
+          <w:p>
+            <w:pPr>
+              <w:pStyle w:val="Prrafodelista"/>
+              <w:numPr>
+                <w:ilvl w:val="0"/>
+                <w:numId w:val="4"/>
+              </w:numPr>
+              <w:jc w:val="both"/>
+              <w:rPr>
+                <w:rFonts w:ascii="Arial" w:eastAsia="Times New Roman" w:hAnsi="Arial" w:cs="Arial"/>
+                <w:color w:val="000000"/>
+                <w:lang w:eastAsia="es-ES"/>
+              </w:rPr>
+            </w:pPr>
+            <w:r>
+              <w:rPr>
+                <w:rFonts w:ascii="Arial" w:eastAsia="Times New Roman" w:hAnsi="Arial" w:cs="Arial"/>
+                <w:color w:val="000000"/>
+                <w:lang w:eastAsia="es-ES"/>
+              </w:rPr>
+              <w:t xml:space="preserve"> nombres, </w:t>
+            </w:r>
+          </w:p>
+          <w:p>
+            <w:pPr>
+              <w:pStyle w:val="Prrafodelista"/>
+              <w:numPr>
+                <w:ilvl w:val="0"/>
+                <w:numId w:val="4"/>
+              </w:numPr>
+              <w:jc w:val="both"/>
+              <w:rPr>
+                <w:rFonts w:ascii="Arial" w:eastAsia="Times New Roman" w:hAnsi="Arial" w:cs="Arial"/>
+                <w:color w:val="000000"/>
+                <w:lang w:eastAsia="es-ES"/>
+              </w:rPr>
+            </w:pPr>
+            <w:r>
+              <w:rPr>
+                <w:rFonts w:ascii="Arial" w:eastAsia="Times New Roman" w:hAnsi="Arial" w:cs="Arial"/>
+                <w:color w:val="000000"/>
+                <w:lang w:eastAsia="es-ES"/>
+              </w:rPr>
+              <w:t xml:space="preserve">documento, </w:t>
+            </w:r>
+            <w:r>
+              <w:rPr>
+                <w:rFonts w:ascii="Arial" w:eastAsia="Times New Roman" w:hAnsi="Arial" w:cs="Arial"/>
+                <w:color w:val="000000"/>
+                <w:lang w:eastAsia="es-ES"/>
+              </w:rPr>
+              <w:t>*</w:t>
+            </w:r>
+          </w:p>
+          <w:p>
+            <w:pPr>
+              <w:pStyle w:val="Prrafodelista"/>
+              <w:numPr>
+                <w:ilvl w:val="0"/>
+                <w:numId w:val="4"/>
+              </w:numPr>
+              <w:jc w:val="both"/>
+              <w:rPr>
+                <w:rFonts w:ascii="Arial" w:eastAsia="Times New Roman" w:hAnsi="Arial" w:cs="Arial"/>
+                <w:color w:val="000000"/>
+                <w:lang w:eastAsia="es-ES"/>
+              </w:rPr>
+            </w:pPr>
+            <w:proofErr w:type="spellStart"/>
+            <w:r>
+              <w:rPr>
+                <w:rFonts w:ascii="Arial" w:eastAsia="Times New Roman" w:hAnsi="Arial" w:cs="Arial"/>
+                <w:color w:val="000000"/>
+                <w:lang w:eastAsia="es-ES"/>
+              </w:rPr>
+              <w:t>fechaNacimiento</w:t>
+            </w:r>
+            <w:proofErr w:type="spellEnd"/>
+            <w:r>
+              <w:rPr>
+                <w:rFonts w:ascii="Arial" w:eastAsia="Times New Roman" w:hAnsi="Arial" w:cs="Arial"/>
+                <w:color w:val="000000"/>
+                <w:lang w:eastAsia="es-ES"/>
+              </w:rPr>
+              <w:t xml:space="preserve">, </w:t>
+            </w:r>
+            <w:r>
+              <w:rPr>
+                <w:rFonts w:ascii="Arial" w:eastAsia="Times New Roman" w:hAnsi="Arial" w:cs="Arial"/>
+                <w:color w:val="000000"/>
+                <w:lang w:eastAsia="es-ES"/>
+              </w:rPr>
+              <w:t>+17</w:t>
+            </w:r>
+          </w:p>
+          <w:p>
+            <w:pPr>
+              <w:pStyle w:val="Prrafodelista"/>
+              <w:numPr>
+                <w:ilvl w:val="0"/>
+                <w:numId w:val="4"/>
+              </w:numPr>
+              <w:jc w:val="both"/>
+              <w:rPr>
+                <w:rFonts w:ascii="Arial" w:eastAsia="Times New Roman" w:hAnsi="Arial" w:cs="Arial"/>
+                <w:color w:val="000000"/>
+                <w:lang w:eastAsia="es-ES"/>
+              </w:rPr>
+            </w:pPr>
+            <w:r>
+              <w:rPr>
+                <w:rFonts w:ascii="Arial" w:eastAsia="Times New Roman" w:hAnsi="Arial" w:cs="Arial"/>
+                <w:color w:val="000000"/>
+                <w:lang w:eastAsia="es-ES"/>
+              </w:rPr>
+              <w:t xml:space="preserve">domicilio, </w:t>
+            </w:r>
+          </w:p>
+          <w:p>
+            <w:pPr>
+              <w:pStyle w:val="Prrafodelista"/>
+              <w:numPr>
+                <w:ilvl w:val="0"/>
+                <w:numId w:val="4"/>
+              </w:numPr>
+              <w:jc w:val="both"/>
+              <w:rPr>
+                <w:rFonts w:ascii="Arial" w:eastAsia="Times New Roman" w:hAnsi="Arial" w:cs="Arial"/>
+                <w:color w:val="000000"/>
+                <w:lang w:eastAsia="es-ES"/>
+              </w:rPr>
+            </w:pPr>
+            <w:proofErr w:type="spellStart"/>
+            <w:r>
+              <w:rPr>
+                <w:rFonts w:ascii="Arial" w:eastAsia="Times New Roman" w:hAnsi="Arial" w:cs="Arial"/>
+                <w:color w:val="000000"/>
+                <w:lang w:eastAsia="es-ES"/>
+              </w:rPr>
+              <w:t>telefono</w:t>
+            </w:r>
+            <w:proofErr w:type="spellEnd"/>
+            <w:r>
+              <w:rPr>
+                <w:rFonts w:ascii="Arial" w:eastAsia="Times New Roman" w:hAnsi="Arial" w:cs="Arial"/>
+                <w:color w:val="000000"/>
+                <w:lang w:eastAsia="es-ES"/>
+              </w:rPr>
+              <w:t xml:space="preserve">, </w:t>
+            </w:r>
+          </w:p>
+          <w:p>
+            <w:pPr>
+              <w:pStyle w:val="Prrafodelista"/>
+              <w:numPr>
+                <w:ilvl w:val="0"/>
+                <w:numId w:val="4"/>
+              </w:numPr>
+              <w:jc w:val="both"/>
+              <w:rPr>
+                <w:rFonts w:ascii="Arial" w:eastAsia="Times New Roman" w:hAnsi="Arial" w:cs="Arial"/>
+                <w:color w:val="000000"/>
+                <w:lang w:eastAsia="es-ES"/>
+              </w:rPr>
+            </w:pPr>
+            <w:proofErr w:type="spellStart"/>
+            <w:r>
+              <w:rPr>
+                <w:rFonts w:ascii="Arial" w:eastAsia="Times New Roman" w:hAnsi="Arial" w:cs="Arial"/>
+                <w:color w:val="000000"/>
+                <w:lang w:eastAsia="es-ES"/>
+              </w:rPr>
+              <w:t>vehiculos</w:t>
+            </w:r>
+            <w:proofErr w:type="spellEnd"/>
+            <w:r>
+              <w:rPr>
+                <w:rFonts w:ascii="Arial" w:eastAsia="Times New Roman" w:hAnsi="Arial" w:cs="Arial"/>
+                <w:color w:val="000000"/>
+                <w:lang w:eastAsia="es-ES"/>
+              </w:rPr>
+              <w:t xml:space="preserve"> (colección)</w:t>
+            </w:r>
+          </w:p>
+          <w:p>
+            <w:pPr>
+              <w:jc w:val="both"/>
+              <w:rPr>
+                <w:rFonts w:ascii="Arial" w:eastAsia="Times New Roman" w:hAnsi="Arial" w:cs="Arial"/>
+                <w:color w:val="000000"/>
+                <w:lang w:eastAsia="es-ES"/>
+              </w:rPr>
+            </w:pPr>
+          </w:p>
+        </w:tc>
+        <w:tc>
+          <w:tcPr>
+            <w:tcW w:w="2478" w:type="dxa"/>
+          </w:tcPr>
+          <w:p>
+            <w:pPr>
+              <w:pStyle w:val="Prrafodelista"/>
+              <w:numPr>
+                <w:ilvl w:val="0"/>
+                <w:numId w:val="4"/>
+              </w:numPr>
+              <w:jc w:val="both"/>
+              <w:rPr>
+                <w:rFonts w:ascii="Arial" w:eastAsia="Times New Roman" w:hAnsi="Arial" w:cs="Arial"/>
+                <w:color w:val="000000"/>
+                <w:lang w:eastAsia="es-ES"/>
+              </w:rPr>
+            </w:pPr>
+            <w:proofErr w:type="spellStart"/>
+            <w:r>
+              <w:rPr>
+                <w:rFonts w:ascii="Arial" w:eastAsia="Times New Roman" w:hAnsi="Arial" w:cs="Arial"/>
+                <w:color w:val="000000"/>
+                <w:lang w:eastAsia="es-ES"/>
+              </w:rPr>
+              <w:t>idVehiculo</w:t>
+            </w:r>
+            <w:proofErr w:type="spellEnd"/>
+            <w:r>
+              <w:rPr>
+                <w:rFonts w:ascii="Arial" w:eastAsia="Times New Roman" w:hAnsi="Arial" w:cs="Arial"/>
+                <w:color w:val="000000"/>
+                <w:lang w:eastAsia="es-ES"/>
+              </w:rPr>
+              <w:t>,</w:t>
+            </w:r>
+          </w:p>
+          <w:p>
+            <w:pPr>
+              <w:pStyle w:val="Prrafodelista"/>
+              <w:numPr>
+                <w:ilvl w:val="0"/>
+                <w:numId w:val="4"/>
+              </w:numPr>
+              <w:jc w:val="both"/>
+              <w:rPr>
+                <w:rFonts w:ascii="Arial" w:eastAsia="Times New Roman" w:hAnsi="Arial" w:cs="Arial"/>
+                <w:color w:val="000000"/>
+                <w:lang w:eastAsia="es-ES"/>
+              </w:rPr>
+            </w:pPr>
+            <w:r>
+              <w:rPr>
+                <w:rFonts w:ascii="Arial" w:eastAsia="Times New Roman" w:hAnsi="Arial" w:cs="Arial"/>
+                <w:color w:val="000000"/>
+                <w:lang w:eastAsia="es-ES"/>
+              </w:rPr>
+              <w:t xml:space="preserve"> </w:t>
+            </w:r>
+            <w:proofErr w:type="spellStart"/>
+            <w:r>
+              <w:rPr>
+                <w:rFonts w:ascii="Arial" w:eastAsia="Times New Roman" w:hAnsi="Arial" w:cs="Arial"/>
+                <w:color w:val="000000"/>
+                <w:lang w:eastAsia="es-ES"/>
+              </w:rPr>
+              <w:t>marcaModelo</w:t>
+            </w:r>
+            <w:proofErr w:type="spellEnd"/>
+            <w:r>
+              <w:rPr>
+                <w:rFonts w:ascii="Arial" w:eastAsia="Times New Roman" w:hAnsi="Arial" w:cs="Arial"/>
+                <w:color w:val="000000"/>
+                <w:lang w:eastAsia="es-ES"/>
+              </w:rPr>
+              <w:t>,</w:t>
+            </w:r>
+          </w:p>
+          <w:p>
+            <w:pPr>
+              <w:pStyle w:val="Prrafodelista"/>
+              <w:numPr>
+                <w:ilvl w:val="0"/>
+                <w:numId w:val="4"/>
+              </w:numPr>
+              <w:jc w:val="both"/>
+              <w:rPr>
+                <w:rFonts w:ascii="Arial" w:eastAsia="Times New Roman" w:hAnsi="Arial" w:cs="Arial"/>
+                <w:color w:val="000000"/>
+                <w:lang w:eastAsia="es-ES"/>
+              </w:rPr>
+            </w:pPr>
+            <w:r>
+              <w:rPr>
+                <w:rFonts w:ascii="Arial" w:eastAsia="Times New Roman" w:hAnsi="Arial" w:cs="Arial"/>
+                <w:color w:val="000000"/>
+                <w:lang w:eastAsia="es-ES"/>
+              </w:rPr>
+              <w:t xml:space="preserve"> </w:t>
+            </w:r>
+            <w:proofErr w:type="gramStart"/>
+            <w:r>
+              <w:rPr>
+                <w:rFonts w:ascii="Arial" w:eastAsia="Times New Roman" w:hAnsi="Arial" w:cs="Arial"/>
+                <w:color w:val="000000"/>
+                <w:lang w:eastAsia="es-ES"/>
+              </w:rPr>
+              <w:t>patente,</w:t>
+            </w:r>
+            <w:r>
+              <w:rPr>
+                <w:rFonts w:ascii="Arial" w:eastAsia="Times New Roman" w:hAnsi="Arial" w:cs="Arial"/>
+                <w:color w:val="000000"/>
+                <w:lang w:eastAsia="es-ES"/>
+              </w:rPr>
+              <w:t>*</w:t>
+            </w:r>
+            <w:proofErr w:type="gramEnd"/>
+          </w:p>
+          <w:p>
+            <w:pPr>
+              <w:pStyle w:val="Prrafodelista"/>
+              <w:numPr>
+                <w:ilvl w:val="0"/>
+                <w:numId w:val="4"/>
+              </w:numPr>
+              <w:jc w:val="both"/>
+              <w:rPr>
+                <w:rFonts w:ascii="Arial" w:eastAsia="Times New Roman" w:hAnsi="Arial" w:cs="Arial"/>
+                <w:color w:val="000000"/>
+                <w:lang w:eastAsia="es-ES"/>
+              </w:rPr>
+            </w:pPr>
+            <w:r>
+              <w:rPr>
+                <w:rFonts w:ascii="Arial" w:eastAsia="Times New Roman" w:hAnsi="Arial" w:cs="Arial"/>
+                <w:color w:val="000000"/>
+                <w:lang w:eastAsia="es-ES"/>
+              </w:rPr>
+              <w:t xml:space="preserve"> </w:t>
+            </w:r>
+            <w:proofErr w:type="spellStart"/>
+            <w:r>
+              <w:rPr>
+                <w:rFonts w:ascii="Arial" w:eastAsia="Times New Roman" w:hAnsi="Arial" w:cs="Arial"/>
+                <w:color w:val="000000"/>
+                <w:lang w:eastAsia="es-ES"/>
+              </w:rPr>
+              <w:t>anio</w:t>
+            </w:r>
+            <w:proofErr w:type="spellEnd"/>
+          </w:p>
+          <w:p>
+            <w:pPr>
+              <w:jc w:val="both"/>
+              <w:rPr>
+                <w:rFonts w:ascii="Arial" w:eastAsia="Times New Roman" w:hAnsi="Arial" w:cs="Arial"/>
+                <w:color w:val="000000"/>
+                <w:lang w:eastAsia="es-ES"/>
+              </w:rPr>
+            </w:pPr>
+          </w:p>
+        </w:tc>
+        <w:tc>
+          <w:tcPr>
+            <w:tcW w:w="3940" w:type="dxa"/>
+          </w:tcPr>
+          <w:p>
+            <w:pPr>
+              <w:pStyle w:val="Prrafodelista"/>
+              <w:numPr>
+                <w:ilvl w:val="0"/>
+                <w:numId w:val="4"/>
+              </w:numPr>
+              <w:jc w:val="both"/>
+              <w:rPr>
+                <w:rFonts w:ascii="Arial" w:eastAsia="Times New Roman" w:hAnsi="Arial" w:cs="Arial"/>
+                <w:color w:val="000000"/>
+                <w:lang w:eastAsia="es-ES"/>
+              </w:rPr>
+            </w:pPr>
+            <w:proofErr w:type="spellStart"/>
+            <w:r>
+              <w:rPr>
+                <w:rFonts w:ascii="Arial" w:eastAsia="Times New Roman" w:hAnsi="Arial" w:cs="Arial"/>
+                <w:color w:val="000000"/>
+                <w:lang w:eastAsia="es-ES"/>
+              </w:rPr>
+              <w:t>idService</w:t>
+            </w:r>
+            <w:proofErr w:type="spellEnd"/>
+            <w:r>
+              <w:rPr>
+                <w:rFonts w:ascii="Arial" w:eastAsia="Times New Roman" w:hAnsi="Arial" w:cs="Arial"/>
+                <w:color w:val="000000"/>
+                <w:lang w:eastAsia="es-ES"/>
+              </w:rPr>
+              <w:t xml:space="preserve">, </w:t>
+            </w:r>
+          </w:p>
+          <w:p>
+            <w:pPr>
+              <w:pStyle w:val="Prrafodelista"/>
+              <w:numPr>
+                <w:ilvl w:val="0"/>
+                <w:numId w:val="4"/>
+              </w:numPr>
+              <w:jc w:val="both"/>
+              <w:rPr>
+                <w:rFonts w:ascii="Arial" w:eastAsia="Times New Roman" w:hAnsi="Arial" w:cs="Arial"/>
+                <w:color w:val="000000"/>
+                <w:lang w:eastAsia="es-ES"/>
+              </w:rPr>
+            </w:pPr>
+            <w:proofErr w:type="spellStart"/>
+            <w:proofErr w:type="gramStart"/>
+            <w:r>
+              <w:rPr>
+                <w:rFonts w:ascii="Arial" w:eastAsia="Times New Roman" w:hAnsi="Arial" w:cs="Arial"/>
+                <w:color w:val="000000"/>
+                <w:lang w:eastAsia="es-ES"/>
+              </w:rPr>
+              <w:t>v</w:t>
+            </w:r>
+            <w:r>
+              <w:rPr>
+                <w:rFonts w:ascii="Arial" w:eastAsia="Times New Roman" w:hAnsi="Arial" w:cs="Arial"/>
+                <w:color w:val="000000"/>
+                <w:lang w:eastAsia="es-ES"/>
+              </w:rPr>
+              <w:t>ehiculo</w:t>
+            </w:r>
+            <w:proofErr w:type="spellEnd"/>
+            <w:r>
+              <w:rPr>
+                <w:rFonts w:ascii="Arial" w:eastAsia="Times New Roman" w:hAnsi="Arial" w:cs="Arial"/>
+                <w:color w:val="000000"/>
+                <w:lang w:eastAsia="es-ES"/>
+              </w:rPr>
+              <w:t>,</w:t>
+            </w:r>
+            <w:r>
+              <w:rPr>
+                <w:rFonts w:ascii="Arial" w:eastAsia="Times New Roman" w:hAnsi="Arial" w:cs="Arial"/>
+                <w:color w:val="000000"/>
+                <w:lang w:eastAsia="es-ES"/>
+              </w:rPr>
+              <w:t>*</w:t>
+            </w:r>
+            <w:proofErr w:type="gramEnd"/>
+          </w:p>
+          <w:p>
+            <w:pPr>
+              <w:pStyle w:val="Prrafodelista"/>
+              <w:numPr>
+                <w:ilvl w:val="0"/>
+                <w:numId w:val="4"/>
+              </w:numPr>
+              <w:jc w:val="both"/>
+              <w:rPr>
+                <w:rFonts w:ascii="Arial" w:eastAsia="Times New Roman" w:hAnsi="Arial" w:cs="Arial"/>
+                <w:color w:val="000000"/>
+                <w:lang w:eastAsia="es-ES"/>
+              </w:rPr>
+            </w:pPr>
+            <w:r>
+              <w:rPr>
+                <w:rFonts w:ascii="Arial" w:eastAsia="Times New Roman" w:hAnsi="Arial" w:cs="Arial"/>
+                <w:color w:val="000000"/>
+                <w:lang w:eastAsia="es-ES"/>
+              </w:rPr>
+              <w:t xml:space="preserve"> </w:t>
+            </w:r>
+            <w:r>
+              <w:rPr>
+                <w:rFonts w:ascii="Arial" w:eastAsia="Times New Roman" w:hAnsi="Arial" w:cs="Arial"/>
+                <w:color w:val="000000"/>
+                <w:lang w:eastAsia="es-ES"/>
+              </w:rPr>
+              <w:t>c</w:t>
+            </w:r>
+            <w:r>
+              <w:rPr>
+                <w:rFonts w:ascii="Arial" w:eastAsia="Times New Roman" w:hAnsi="Arial" w:cs="Arial"/>
+                <w:color w:val="000000"/>
+                <w:lang w:eastAsia="es-ES"/>
+              </w:rPr>
+              <w:t>liente,</w:t>
+            </w:r>
+          </w:p>
+          <w:p>
+            <w:pPr>
+              <w:pStyle w:val="Prrafodelista"/>
+              <w:numPr>
+                <w:ilvl w:val="0"/>
+                <w:numId w:val="4"/>
+              </w:numPr>
+              <w:jc w:val="both"/>
+              <w:rPr>
+                <w:rFonts w:ascii="Arial" w:eastAsia="Times New Roman" w:hAnsi="Arial" w:cs="Arial"/>
+                <w:color w:val="000000"/>
+                <w:lang w:eastAsia="es-ES"/>
+              </w:rPr>
+            </w:pPr>
+            <w:r>
+              <w:rPr>
+                <w:rFonts w:ascii="Arial" w:eastAsia="Times New Roman" w:hAnsi="Arial" w:cs="Arial"/>
+                <w:color w:val="000000"/>
+                <w:lang w:eastAsia="es-ES"/>
+              </w:rPr>
+              <w:t xml:space="preserve"> </w:t>
+            </w:r>
+            <w:proofErr w:type="spellStart"/>
+            <w:proofErr w:type="gramStart"/>
+            <w:r>
+              <w:rPr>
+                <w:rFonts w:ascii="Arial" w:eastAsia="Times New Roman" w:hAnsi="Arial" w:cs="Arial"/>
+                <w:color w:val="000000"/>
+                <w:lang w:eastAsia="es-ES"/>
+              </w:rPr>
+              <w:t>fechaService</w:t>
+            </w:r>
+            <w:proofErr w:type="spellEnd"/>
+            <w:r>
+              <w:rPr>
+                <w:rFonts w:ascii="Arial" w:eastAsia="Times New Roman" w:hAnsi="Arial" w:cs="Arial"/>
+                <w:color w:val="000000"/>
+                <w:lang w:eastAsia="es-ES"/>
+              </w:rPr>
+              <w:t>,</w:t>
+            </w:r>
+            <w:r>
+              <w:rPr>
+                <w:rFonts w:ascii="Arial" w:eastAsia="Times New Roman" w:hAnsi="Arial" w:cs="Arial"/>
+                <w:color w:val="000000"/>
+                <w:lang w:eastAsia="es-ES"/>
+              </w:rPr>
+              <w:t>(</w:t>
+            </w:r>
+            <w:proofErr w:type="gramEnd"/>
+            <w:r>
+              <w:rPr>
+                <w:rFonts w:ascii="Arial" w:eastAsia="Times New Roman" w:hAnsi="Arial" w:cs="Arial"/>
+                <w:color w:val="000000"/>
+                <w:lang w:eastAsia="es-ES"/>
+              </w:rPr>
+              <w:t xml:space="preserve"> </w:t>
+            </w:r>
+            <w:proofErr w:type="spellStart"/>
+            <w:r>
+              <w:rPr>
+                <w:rFonts w:ascii="Arial" w:eastAsia="Times New Roman" w:hAnsi="Arial" w:cs="Arial"/>
+                <w:color w:val="000000"/>
+                <w:lang w:eastAsia="es-ES"/>
+              </w:rPr>
+              <w:t>fechaA</w:t>
+            </w:r>
+            <w:bookmarkStart w:id="0" w:name="_GoBack"/>
+            <w:bookmarkEnd w:id="0"/>
+            <w:r>
+              <w:rPr>
+                <w:rFonts w:ascii="Arial" w:eastAsia="Times New Roman" w:hAnsi="Arial" w:cs="Arial"/>
+                <w:color w:val="000000"/>
+                <w:lang w:eastAsia="es-ES"/>
+              </w:rPr>
+              <w:t>ctual</w:t>
+            </w:r>
+            <w:proofErr w:type="spellEnd"/>
+            <w:r>
+              <w:rPr>
+                <w:rFonts w:ascii="Arial" w:eastAsia="Times New Roman" w:hAnsi="Arial" w:cs="Arial"/>
+                <w:color w:val="000000"/>
+                <w:lang w:eastAsia="es-ES"/>
+              </w:rPr>
+              <w:t>)</w:t>
+            </w:r>
+          </w:p>
+          <w:p>
+            <w:pPr>
+              <w:pStyle w:val="Prrafodelista"/>
+              <w:numPr>
+                <w:ilvl w:val="0"/>
+                <w:numId w:val="4"/>
+              </w:numPr>
+              <w:jc w:val="both"/>
+              <w:rPr>
+                <w:rFonts w:ascii="Arial" w:eastAsia="Times New Roman" w:hAnsi="Arial" w:cs="Arial"/>
+                <w:color w:val="000000"/>
+                <w:lang w:eastAsia="es-ES"/>
+              </w:rPr>
+            </w:pPr>
+            <w:proofErr w:type="spellStart"/>
+            <w:r>
+              <w:rPr>
+                <w:rFonts w:ascii="Arial" w:eastAsia="Times New Roman" w:hAnsi="Arial" w:cs="Arial"/>
+                <w:color w:val="000000"/>
+                <w:lang w:eastAsia="es-ES"/>
+              </w:rPr>
+              <w:t>detalleService</w:t>
+            </w:r>
+            <w:proofErr w:type="spellEnd"/>
+            <w:r>
+              <w:rPr>
+                <w:rFonts w:ascii="Arial" w:eastAsia="Times New Roman" w:hAnsi="Arial" w:cs="Arial"/>
+                <w:color w:val="000000"/>
+                <w:lang w:eastAsia="es-ES"/>
+              </w:rPr>
+              <w:t>,</w:t>
+            </w:r>
+          </w:p>
+          <w:p>
+            <w:pPr>
+              <w:pStyle w:val="Prrafodelista"/>
+              <w:numPr>
+                <w:ilvl w:val="0"/>
+                <w:numId w:val="4"/>
+              </w:numPr>
+              <w:jc w:val="both"/>
+              <w:rPr>
+                <w:rFonts w:ascii="Arial" w:eastAsia="Times New Roman" w:hAnsi="Arial" w:cs="Arial"/>
+                <w:color w:val="000000"/>
+                <w:lang w:eastAsia="es-ES"/>
+              </w:rPr>
+            </w:pPr>
+            <w:r>
+              <w:rPr>
+                <w:rFonts w:ascii="Arial" w:eastAsia="Times New Roman" w:hAnsi="Arial" w:cs="Arial"/>
+                <w:color w:val="000000"/>
+                <w:lang w:eastAsia="es-ES"/>
+              </w:rPr>
+              <w:t xml:space="preserve"> precio</w:t>
+            </w:r>
+          </w:p>
+          <w:p>
+            <w:pPr>
+              <w:jc w:val="both"/>
+              <w:rPr>
+                <w:rFonts w:ascii="Arial" w:eastAsia="Times New Roman" w:hAnsi="Arial" w:cs="Arial"/>
+                <w:color w:val="000000"/>
+                <w:lang w:eastAsia="es-ES"/>
+              </w:rPr>
+            </w:pPr>
+          </w:p>
+        </w:tc>
+      </w:tr>
+    </w:tbl>
+    <w:p>
+      <w:pPr>
+        <w:spacing w:after="0" w:line="240" w:lineRule="auto"/>
+        <w:jc w:val="both"/>
+        <w:rPr>
+          <w:rFonts w:ascii="Arial" w:eastAsia="Times New Roman" w:hAnsi="Arial" w:cs="Arial"/>
+          <w:color w:val="000000"/>
+          <w:lang w:eastAsia="es-ES"/>
+        </w:rPr>
+      </w:pPr>
     </w:p>
     <w:p>
       <w:pPr>
@@ -1493,31 +2006,23 @@
           <w:color w:val="000000"/>
           <w:lang w:eastAsia="es-ES"/>
         </w:rPr>
-        <w:t xml:space="preserve"> con </w:t>
-      </w:r>
+        <w:t xml:space="preserve"> con formato:</w:t>
+      </w:r>
+    </w:p>
+    <w:p>
+      <w:pPr>
+        <w:spacing w:after="0" w:line="240" w:lineRule="auto"/>
+        <w:ind w:left="720" w:firstLine="696"/>
+        <w:jc w:val="both"/>
+        <w:textAlignment w:val="baseline"/>
+        <w:rPr>
+          <w:rFonts w:ascii="Arial" w:eastAsia="Times New Roman" w:hAnsi="Arial" w:cs="Arial"/>
+          <w:i/>
+          <w:color w:val="000000"/>
+          <w:lang w:eastAsia="es-ES"/>
+        </w:rPr>
+      </w:pPr>
       <w:proofErr w:type="spellStart"/>
-      <w:r>
-        <w:rPr>
-          <w:rFonts w:ascii="Arial" w:eastAsia="Times New Roman" w:hAnsi="Arial" w:cs="Arial"/>
-          <w:color w:val="000000"/>
-          <w:lang w:eastAsia="es-ES"/>
-        </w:rPr>
-        <w:t>formato:</w:t>
-      </w:r>
-    </w:p>
-    <w:p>
-      <w:pPr>
-        <w:spacing w:after="0" w:line="240" w:lineRule="auto"/>
-        <w:ind w:left="720" w:firstLine="696"/>
-        <w:jc w:val="both"/>
-        <w:textAlignment w:val="baseline"/>
-        <w:rPr>
-          <w:rFonts w:ascii="Arial" w:eastAsia="Times New Roman" w:hAnsi="Arial" w:cs="Arial"/>
-          <w:i/>
-          <w:color w:val="000000"/>
-          <w:lang w:eastAsia="es-ES"/>
-        </w:rPr>
-      </w:pPr>
       <w:r>
         <w:rPr>
           <w:rFonts w:ascii="Arial" w:eastAsia="Times New Roman" w:hAnsi="Arial" w:cs="Arial"/>
@@ -1658,16 +2163,61 @@
           <w:color w:val="000000"/>
           <w:lang w:eastAsia="es-ES"/>
         </w:rPr>
-        <w:t xml:space="preserve"> con </w:t>
-      </w:r>
+        <w:t xml:space="preserve"> con formato:</w:t>
+      </w:r>
+    </w:p>
+    <w:p>
+      <w:pPr>
+        <w:spacing w:after="0" w:line="240" w:lineRule="auto"/>
+        <w:ind w:left="1440"/>
+        <w:jc w:val="both"/>
+        <w:textAlignment w:val="baseline"/>
+        <w:rPr>
+          <w:rFonts w:ascii="Arial" w:eastAsia="Times New Roman" w:hAnsi="Arial" w:cs="Arial"/>
+          <w:i/>
+          <w:color w:val="000000"/>
+          <w:lang w:eastAsia="es-ES"/>
+        </w:rPr>
+      </w:pPr>
       <w:proofErr w:type="spellStart"/>
       <w:r>
         <w:rPr>
           <w:rFonts w:ascii="Arial" w:eastAsia="Times New Roman" w:hAnsi="Arial" w:cs="Arial"/>
-          <w:color w:val="000000"/>
-          <w:lang w:eastAsia="es-ES"/>
-        </w:rPr>
-        <w:t>formato:</w:t>
+          <w:i/>
+          <w:color w:val="000000"/>
+          <w:lang w:eastAsia="es-ES"/>
+        </w:rPr>
+        <w:t>Service</w:t>
+      </w:r>
+      <w:proofErr w:type="spellEnd"/>
+      <w:r>
+        <w:rPr>
+          <w:rFonts w:ascii="Arial" w:eastAsia="Times New Roman" w:hAnsi="Arial" w:cs="Arial"/>
+          <w:i/>
+          <w:color w:val="000000"/>
+          <w:lang w:eastAsia="es-ES"/>
+        </w:rPr>
+        <w:t xml:space="preserve"> </w:t>
+      </w:r>
+      <w:proofErr w:type="spellStart"/>
+      <w:r>
+        <w:rPr>
+          <w:rFonts w:ascii="Arial" w:eastAsia="Times New Roman" w:hAnsi="Arial" w:cs="Arial"/>
+          <w:i/>
+          <w:color w:val="000000"/>
+          <w:lang w:eastAsia="es-ES"/>
+        </w:rPr>
+        <w:t>Nro</w:t>
+      </w:r>
+      <w:proofErr w:type="spellEnd"/>
+      <w:r>
+        <w:rPr>
+          <w:rFonts w:ascii="Arial" w:eastAsia="Times New Roman" w:hAnsi="Arial" w:cs="Arial"/>
+          <w:i/>
+          <w:color w:val="000000"/>
+          <w:lang w:eastAsia="es-ES"/>
+        </w:rPr>
+        <w:t>: 1</w:t>
       </w:r>
     </w:p>
     <w:p>
@@ -1690,7 +2240,17 @@
           <w:color w:val="000000"/>
           <w:lang w:eastAsia="es-ES"/>
         </w:rPr>
-        <w:t>Service</w:t>
+        <w:t xml:space="preserve">Cliente: </w:t>
+      </w:r>
+      <w:proofErr w:type="spellStart"/>
+      <w:r>
+        <w:rPr>
+          <w:rFonts w:ascii="Arial" w:eastAsia="Times New Roman" w:hAnsi="Arial" w:cs="Arial"/>
+          <w:i/>
+          <w:color w:val="000000"/>
+          <w:lang w:eastAsia="es-ES"/>
+        </w:rPr>
+        <w:t>Perez</w:t>
       </w:r>
       <w:proofErr w:type="spellEnd"/>
       <w:r>
@@ -1700,8 +2260,22 @@
           <w:color w:val="000000"/>
           <w:lang w:eastAsia="es-ES"/>
         </w:rPr>
-        <w:t xml:space="preserve"> </w:t>
-      </w:r>
+        <w:t>, Juan – 15152020</w:t>
+      </w:r>
+    </w:p>
+    <w:p>
+      <w:pPr>
+        <w:spacing w:after="0" w:line="240" w:lineRule="auto"/>
+        <w:ind w:left="1440"/>
+        <w:jc w:val="both"/>
+        <w:textAlignment w:val="baseline"/>
+        <w:rPr>
+          <w:rFonts w:ascii="Arial" w:eastAsia="Times New Roman" w:hAnsi="Arial" w:cs="Arial"/>
+          <w:i/>
+          <w:color w:val="000000"/>
+          <w:lang w:eastAsia="es-ES"/>
+        </w:rPr>
+      </w:pPr>
       <w:proofErr w:type="spellStart"/>
       <w:r>
         <w:rPr>
@@ -1710,94 +2284,7 @@
           <w:color w:val="000000"/>
           <w:lang w:eastAsia="es-ES"/>
         </w:rPr>
-        <w:t>Nro</w:t>
-      </w:r>
-      <w:proofErr w:type="spellEnd"/>
-      <w:r>
-        <w:rPr>
-          <w:rFonts w:ascii="Arial" w:eastAsia="Times New Roman" w:hAnsi="Arial" w:cs="Arial"/>
-          <w:i/>
-          <w:color w:val="000000"/>
-          <w:lang w:eastAsia="es-ES"/>
-        </w:rPr>
-        <w:t>: 1</w:t>
-      </w:r>
-    </w:p>
-    <w:p>
-      <w:pPr>
-        <w:spacing w:after="0" w:line="240" w:lineRule="auto"/>
-        <w:ind w:left="1440"/>
-        <w:jc w:val="both"/>
-        <w:textAlignment w:val="baseline"/>
-        <w:rPr>
-          <w:rFonts w:ascii="Arial" w:eastAsia="Times New Roman" w:hAnsi="Arial" w:cs="Arial"/>
-          <w:i/>
-          <w:color w:val="000000"/>
-          <w:lang w:eastAsia="es-ES"/>
-        </w:rPr>
-      </w:pPr>
-      <w:r>
-        <w:rPr>
-          <w:rFonts w:ascii="Arial" w:eastAsia="Times New Roman" w:hAnsi="Arial" w:cs="Arial"/>
-          <w:i/>
-          <w:color w:val="000000"/>
-          <w:lang w:eastAsia="es-ES"/>
-        </w:rPr>
-        <w:t xml:space="preserve">Cliente: </w:t>
-      </w:r>
-      <w:proofErr w:type="spellStart"/>
-      <w:r>
-        <w:rPr>
-          <w:rFonts w:ascii="Arial" w:eastAsia="Times New Roman" w:hAnsi="Arial" w:cs="Arial"/>
-          <w:i/>
-          <w:color w:val="000000"/>
-          <w:lang w:eastAsia="es-ES"/>
-        </w:rPr>
-        <w:t>Perez</w:t>
-      </w:r>
-      <w:proofErr w:type="spellEnd"/>
-      <w:r>
-        <w:rPr>
-          <w:rFonts w:ascii="Arial" w:eastAsia="Times New Roman" w:hAnsi="Arial" w:cs="Arial"/>
-          <w:i/>
-          <w:color w:val="000000"/>
-          <w:lang w:eastAsia="es-ES"/>
-        </w:rPr>
-        <w:t>, Juan – 1515</w:t>
-      </w:r>
-      <w:bookmarkStart w:id="0" w:name="_GoBack"/>
-      <w:bookmarkEnd w:id="0"/>
-      <w:r>
-        <w:rPr>
-          <w:rFonts w:ascii="Arial" w:eastAsia="Times New Roman" w:hAnsi="Arial" w:cs="Arial"/>
-          <w:i/>
-          <w:color w:val="000000"/>
-          <w:lang w:eastAsia="es-ES"/>
-        </w:rPr>
-        <w:t>2020</w:t>
-      </w:r>
-    </w:p>
-    <w:p>
-      <w:pPr>
-        <w:spacing w:after="0" w:line="240" w:lineRule="auto"/>
-        <w:ind w:left="1440"/>
-        <w:jc w:val="both"/>
-        <w:textAlignment w:val="baseline"/>
-        <w:rPr>
-          <w:rFonts w:ascii="Arial" w:eastAsia="Times New Roman" w:hAnsi="Arial" w:cs="Arial"/>
-          <w:i/>
-          <w:color w:val="000000"/>
-          <w:lang w:eastAsia="es-ES"/>
-        </w:rPr>
-      </w:pPr>
-      <w:proofErr w:type="spellStart"/>
-      <w:r>
-        <w:rPr>
-          <w:rFonts w:ascii="Arial" w:eastAsia="Times New Roman" w:hAnsi="Arial" w:cs="Arial"/>
-          <w:i/>
-          <w:color w:val="000000"/>
-          <w:lang w:eastAsia="es-ES"/>
-        </w:rPr>
+        <w:lastRenderedPageBreak/>
         <w:t>Vehiculo</w:t>
       </w:r>
       <w:proofErr w:type="spellEnd"/>
@@ -1847,7 +2334,7 @@
 </file>
 
 <file path=word/numbering.xml><?xml version="1.0" encoding="utf-8"?>
-<w:numbering xmlns:wpc="http://schemas.microsoft.com/office/word/2010/wordprocessingCanvas" xmlns:mc="http://schemas.openxmlformats.org/markup-compatibility/2006" xmlns:o="urn:schemas-microsoft-com:office:office" xmlns:r="http://schemas.openxmlformats.org/officeDocument/2006/relationships" xmlns:m="http://schemas.openxmlformats.org/officeDocument/2006/math" xmlns:v="urn:schemas-microsoft-com:vml" xmlns:wp14="http://schemas.microsoft.com/office/word/2010/wordprocessingDrawing" xmlns:wp="http://schemas.openxmlformats.org/drawingml/2006/wordprocessingDrawing" xmlns:w10="urn:schemas-microsoft-com:office:word" xmlns:w="http://schemas.openxmlformats.org/wordprocessingml/2006/main" xmlns:w14="http://schemas.microsoft.com/office/word/2010/wordml" xmlns:w15="http://schemas.microsoft.com/office/word/2012/wordml" xmlns:wpg="http://schemas.microsoft.com/office/word/2010/wordprocessingGroup" xmlns:wpi="http://schemas.microsoft.com/office/word/2010/wordprocessingInk" xmlns:wne="http://schemas.microsoft.com/office/word/2006/wordml" xmlns:wps="http://schemas.microsoft.com/office/word/2010/wordprocessingShape" mc:Ignorable="w14 w15 wp14">
+<w:numbering xmlns:wpc="http://schemas.microsoft.com/office/word/2010/wordprocessingCanvas" xmlns:cx="http://schemas.microsoft.com/office/drawing/2014/chartex" xmlns:cx1="http://schemas.microsoft.com/office/drawing/2015/9/8/chartex" xmlns:cx2="http://schemas.microsoft.com/office/drawing/2015/10/21/chartex" xmlns:cx3="http://schemas.microsoft.com/office/drawing/2016/5/9/chartex" xmlns:cx4="http://schemas.microsoft.com/office/drawing/2016/5/10/chartex" xmlns:cx5="http://schemas.microsoft.com/office/drawing/2016/5/11/chartex" xmlns:cx6="http://schemas.microsoft.com/office/drawing/2016/5/12/chartex" xmlns:cx7="http://schemas.microsoft.com/office/drawing/2016/5/13/chartex" xmlns:cx8="http://schemas.microsoft.com/office/drawing/2016/5/14/chartex" xmlns:mc="http://schemas.openxmlformats.org/markup-compatibility/2006" xmlns:aink="http://schemas.microsoft.com/office/drawing/2016/ink" xmlns:am3d="http://schemas.microsoft.com/office/drawing/2017/model3d" xmlns:o="urn:schemas-microsoft-com:office:office" xmlns:r="http://schemas.openxmlformats.org/officeDocument/2006/relationships" xmlns:m="http://schemas.openxmlformats.org/officeDocument/2006/math" xmlns:v="urn:schemas-microsoft-com:vml" xmlns:wp14="http://schemas.microsoft.com/office/word/2010/wordprocessingDrawing" xmlns:wp="http://schemas.openxmlformats.org/drawingml/2006/wordprocessingDrawing" xmlns:w10="urn:schemas-microsoft-com:office:word" xmlns:w="http://schemas.openxmlformats.org/wordprocessingml/2006/main" xmlns:w14="http://schemas.microsoft.com/office/word/2010/wordml" xmlns:w15="http://schemas.microsoft.com/office/word/2012/wordml" xmlns:w16cid="http://schemas.microsoft.com/office/word/2016/wordml/cid" xmlns:w16se="http://schemas.microsoft.com/office/word/2015/wordml/symex" xmlns:wpg="http://schemas.microsoft.com/office/word/2010/wordprocessingGroup" xmlns:wpi="http://schemas.microsoft.com/office/word/2010/wordprocessingInk" xmlns:wne="http://schemas.microsoft.com/office/word/2006/wordml" xmlns:wps="http://schemas.microsoft.com/office/word/2010/wordprocessingShape" mc:Ignorable="w14 w15 w16se w16cid wp14">
   <w:abstractNum w:abstractNumId="0" w15:restartNumberingAfterBreak="0">
     <w:nsid w:val="053D1D45"/>
     <w:multiLevelType w:val="hybridMultilevel"/>
@@ -2074,6 +2561,92 @@
     </w:lvl>
   </w:abstractNum>
   <w:abstractNum w:abstractNumId="2" w15:restartNumberingAfterBreak="0">
+    <w:nsid w:val="201C10BF"/>
+    <w:multiLevelType w:val="hybridMultilevel"/>
+    <w:tmpl w:val="62A49676"/>
+    <w:lvl w:ilvl="0" w:tplc="2C0A000F">
+      <w:start w:val="1"/>
+      <w:numFmt w:val="decimal"/>
+      <w:lvlText w:val="%1."/>
+      <w:lvlJc w:val="left"/>
+      <w:pPr>
+        <w:ind w:left="720" w:hanging="360"/>
+      </w:pPr>
+    </w:lvl>
+    <w:lvl w:ilvl="1" w:tplc="2C0A0019" w:tentative="1">
+      <w:start w:val="1"/>
+      <w:numFmt w:val="lowerLetter"/>
+      <w:lvlText w:val="%2."/>
+      <w:lvlJc w:val="left"/>
+      <w:pPr>
+        <w:ind w:left="1440" w:hanging="360"/>
+      </w:pPr>
+    </w:lvl>
+    <w:lvl w:ilvl="2" w:tplc="2C0A001B" w:tentative="1">
+      <w:start w:val="1"/>
+      <w:numFmt w:val="lowerRoman"/>
+      <w:lvlText w:val="%3."/>
+      <w:lvlJc w:val="right"/>
+      <w:pPr>
+        <w:ind w:left="2160" w:hanging="180"/>
+      </w:pPr>
+    </w:lvl>
+    <w:lvl w:ilvl="3" w:tplc="2C0A000F" w:tentative="1">
+      <w:start w:val="1"/>
+      <w:numFmt w:val="decimal"/>
+      <w:lvlText w:val="%4."/>
+      <w:lvlJc w:val="left"/>
+      <w:pPr>
+        <w:ind w:left="2880" w:hanging="360"/>
+      </w:pPr>
+    </w:lvl>
+    <w:lvl w:ilvl="4" w:tplc="2C0A0019" w:tentative="1">
+      <w:start w:val="1"/>
+      <w:numFmt w:val="lowerLetter"/>
+      <w:lvlText w:val="%5."/>
+      <w:lvlJc w:val="left"/>
+      <w:pPr>
+        <w:ind w:left="3600" w:hanging="360"/>
+      </w:pPr>
+    </w:lvl>
+    <w:lvl w:ilvl="5" w:tplc="2C0A001B" w:tentative="1">
+      <w:start w:val="1"/>
+      <w:numFmt w:val="lowerRoman"/>
+      <w:lvlText w:val="%6."/>
+      <w:lvlJc w:val="right"/>
+      <w:pPr>
+        <w:ind w:left="4320" w:hanging="180"/>
+      </w:pPr>
+    </w:lvl>
+    <w:lvl w:ilvl="6" w:tplc="2C0A000F" w:tentative="1">
+      <w:start w:val="1"/>
+      <w:numFmt w:val="decimal"/>
+      <w:lvlText w:val="%7."/>
+      <w:lvlJc w:val="left"/>
+      <w:pPr>
+        <w:ind w:left="5040" w:hanging="360"/>
+      </w:pPr>
+    </w:lvl>
+    <w:lvl w:ilvl="7" w:tplc="2C0A0019" w:tentative="1">
+      <w:start w:val="1"/>
+      <w:numFmt w:val="lowerLetter"/>
+      <w:lvlText w:val="%8."/>
+      <w:lvlJc w:val="left"/>
+      <w:pPr>
+        <w:ind w:left="5760" w:hanging="360"/>
+      </w:pPr>
+    </w:lvl>
+    <w:lvl w:ilvl="8" w:tplc="2C0A001B" w:tentative="1">
+      <w:start w:val="1"/>
+      <w:numFmt w:val="lowerRoman"/>
+      <w:lvlText w:val="%9."/>
+      <w:lvlJc w:val="right"/>
+      <w:pPr>
+        <w:ind w:left="6480" w:hanging="180"/>
+      </w:pPr>
+    </w:lvl>
+  </w:abstractNum>
+  <w:abstractNum w:abstractNumId="3" w15:restartNumberingAfterBreak="0">
     <w:nsid w:val="5F0D5181"/>
     <w:multiLevelType w:val="multilevel"/>
     <w:tmpl w:val="24C02BCA"/>
@@ -2236,16 +2809,19 @@
     </w:lvlOverride>
   </w:num>
   <w:num w:numId="3">
-    <w:abstractNumId w:val="2"/>
+    <w:abstractNumId w:val="3"/>
   </w:num>
   <w:num w:numId="4">
     <w:abstractNumId w:val="0"/>
+  </w:num>
+  <w:num w:numId="5">
+    <w:abstractNumId w:val="2"/>
   </w:num>
 </w:numbering>
 </file>
 
 <file path=word/styles.xml><?xml version="1.0" encoding="utf-8"?>
-<w:styles xmlns:mc="http://schemas.openxmlformats.org/markup-compatibility/2006" xmlns:r="http://schemas.openxmlformats.org/officeDocument/2006/relationships" xmlns:w="http://schemas.openxmlformats.org/wordprocessingml/2006/main" xmlns:w14="http://schemas.microsoft.com/office/word/2010/wordml" xmlns:w15="http://schemas.microsoft.com/office/word/2012/wordml" mc:Ignorable="w14 w15">
+<w:styles xmlns:mc="http://schemas.openxmlformats.org/markup-compatibility/2006" xmlns:r="http://schemas.openxmlformats.org/officeDocument/2006/relationships" xmlns:w="http://schemas.openxmlformats.org/wordprocessingml/2006/main" xmlns:w14="http://schemas.microsoft.com/office/word/2010/wordml" xmlns:w15="http://schemas.microsoft.com/office/word/2012/wordml" xmlns:w16cid="http://schemas.microsoft.com/office/word/2016/wordml/cid" xmlns:w16se="http://schemas.microsoft.com/office/word/2015/wordml/symex" mc:Ignorable="w14 w15 w16se w16cid">
   <w:docDefaults>
     <w:rPrDefault>
       <w:rPr>
@@ -2261,7 +2837,7 @@
       </w:pPr>
     </w:pPrDefault>
   </w:docDefaults>
-  <w:latentStyles w:defLockedState="0" w:defUIPriority="99" w:defSemiHidden="0" w:defUnhideWhenUsed="0" w:defQFormat="0" w:count="371">
+  <w:latentStyles w:defLockedState="0" w:defUIPriority="99" w:defSemiHidden="0" w:defUnhideWhenUsed="0" w:defQFormat="0" w:count="377">
     <w:lsdException w:name="Normal" w:uiPriority="0" w:qFormat="1"/>
     <w:lsdException w:name="heading 1" w:uiPriority="9" w:qFormat="1"/>
     <w:lsdException w:name="heading 2" w:semiHidden="1" w:uiPriority="9" w:unhideWhenUsed="1" w:qFormat="1"/>
@@ -2409,11 +2985,8 @@
     <w:lsdException w:name="Table 3D effects 3" w:semiHidden="1" w:unhideWhenUsed="1"/>
     <w:lsdException w:name="Table Contemporary" w:semiHidden="1" w:unhideWhenUsed="1"/>
     <w:lsdException w:name="Table Elegant" w:semiHidden="1" w:unhideWhenUsed="1"/>
-    <w:lsdException w:name="Table Professional" w:semiHidden="1" w:unhideWhenUsed="1"/>
     <w:lsdException w:name="Table Subtle 1" w:semiHidden="1" w:unhideWhenUsed="1"/>
     <w:lsdException w:name="Table Subtle 2" w:semiHidden="1" w:unhideWhenUsed="1"/>
-    <w:lsdException w:name="Table Web 1" w:semiHidden="1" w:unhideWhenUsed="1"/>
-    <w:lsdException w:name="Table Web 2" w:semiHidden="1" w:unhideWhenUsed="1"/>
     <w:lsdException w:name="Table Web 3" w:semiHidden="1" w:unhideWhenUsed="1"/>
     <w:lsdException w:name="Balloon Text" w:semiHidden="1" w:unhideWhenUsed="1"/>
     <w:lsdException w:name="Table Grid" w:uiPriority="39"/>
@@ -2633,6 +3206,12 @@
     <w:lsdException w:name="List Table 5 Dark Accent 6" w:uiPriority="50"/>
     <w:lsdException w:name="List Table 6 Colorful Accent 6" w:uiPriority="51"/>
     <w:lsdException w:name="List Table 7 Colorful Accent 6" w:uiPriority="52"/>
+    <w:lsdException w:name="Mention" w:semiHidden="1" w:unhideWhenUsed="1"/>
+    <w:lsdException w:name="Smart Hyperlink" w:semiHidden="1" w:unhideWhenUsed="1"/>
+    <w:lsdException w:name="Hashtag" w:semiHidden="1" w:unhideWhenUsed="1"/>
+    <w:lsdException w:name="Unresolved Mention" w:semiHidden="1" w:unhideWhenUsed="1"/>
+    <w:lsdException w:name="Smart Link" w:semiHidden="1" w:unhideWhenUsed="1"/>
+    <w:lsdException w:name="Smart Link Error" w:semiHidden="1" w:unhideWhenUsed="1"/>
   </w:latentStyles>
   <w:style w:type="paragraph" w:default="1" w:styleId="Normal">
     <w:name w:val="Normal"/>
